--- a/work-schedule.docx
+++ b/work-schedule.docx
@@ -6,14 +6,7 @@
       <w:pPr>
         <w:pStyle w:val="Normal"/>
         <w:jc w:val="center"/>
-        <w:rPr>
-          <w:rFonts w:ascii="Calibri Light" w:hAnsi="Calibri Light" w:asciiTheme="majorHAnsi" w:hAnsiTheme="majorHAnsi"/>
-          <w:b/>
-          <w:b/>
-          <w:color w:val="538135" w:themeColor="accent6" w:themeShade="bf"/>
-          <w:sz w:val="56"/>
-          <w:szCs w:val="56"/>
-        </w:rPr>
+        <w:rPr/>
       </w:pPr>
       <w:r>
         <w:rPr>
@@ -103,13 +96,7 @@
         <w:rPr>
           <w:b/>
         </w:rPr>
-        <w:t xml:space="preserve">Name: </w:t>
-      </w:r>
-      <w:r>
-        <w:rPr>
-          <w:b/>
-        </w:rPr>
-        <w:t>OGUNOLA, TAIWO</w:t>
+        <w:t>Name: OGUNOLA, TAIWO</w:t>
       </w:r>
     </w:p>
     <w:p>
@@ -151,22 +138,32 @@
       <w:pPr>
         <w:pStyle w:val="Normal"/>
         <w:jc w:val="center"/>
+        <w:rPr/>
+      </w:pPr>
+      <w:r>
+        <w:rPr>
+          <w:b/>
+        </w:rPr>
+        <w:t>WORK SCHEDULE</w:t>
+      </w:r>
+    </w:p>
+    <w:p>
+      <w:pPr>
+        <w:pStyle w:val="Normal"/>
+        <w:jc w:val="center"/>
         <w:rPr>
           <w:b/>
           <w:b/>
         </w:rPr>
       </w:pPr>
       <w:r>
-        <w:rPr>
-          <w:b/>
-        </w:rPr>
-        <w:t>WORK SCHEDULE</w:t>
+        <w:rPr/>
       </w:r>
     </w:p>
     <w:tbl>
       <w:tblPr>
         <w:tblpPr w:bottomFromText="0" w:horzAnchor="text" w:leftFromText="180" w:rightFromText="180" w:tblpX="0" w:tblpXSpec="center" w:tblpY="1" w:topFromText="0" w:vertAnchor="text"/>
-        <w:tblW w:w="9861" w:type="dxa"/>
+        <w:tblW w:w="9860" w:type="dxa"/>
         <w:jc w:val="center"/>
         <w:tblInd w:w="0" w:type="dxa"/>
         <w:tblBorders>
@@ -179,17 +176,17 @@
         </w:tblBorders>
         <w:tblCellMar>
           <w:top w:w="0" w:type="dxa"/>
-          <w:left w:w="103" w:type="dxa"/>
+          <w:left w:w="98" w:type="dxa"/>
           <w:bottom w:w="0" w:type="dxa"/>
           <w:right w:w="108" w:type="dxa"/>
         </w:tblCellMar>
         <w:tblLook w:noVBand="0" w:val="0000" w:noHBand="0" w:lastColumn="0" w:firstColumn="0" w:lastRow="0" w:firstRow="0"/>
       </w:tblPr>
       <w:tblGrid>
-        <w:gridCol w:w="3955"/>
-        <w:gridCol w:w="1710"/>
-        <w:gridCol w:w="1749"/>
-        <w:gridCol w:w="2446"/>
+        <w:gridCol w:w="3906"/>
+        <w:gridCol w:w="1758"/>
+        <w:gridCol w:w="2039"/>
+        <w:gridCol w:w="2156"/>
       </w:tblGrid>
       <w:tr>
         <w:trPr>
@@ -197,7 +194,7 @@
         </w:trPr>
         <w:tc>
           <w:tcPr>
-            <w:tcW w:w="3955" w:type="dxa"/>
+            <w:tcW w:w="3906" w:type="dxa"/>
             <w:tcBorders>
               <w:top w:val="single" w:sz="4" w:space="0" w:color="000000"/>
               <w:left w:val="single" w:sz="4" w:space="0" w:color="000000"/>
@@ -225,7 +222,7 @@
         </w:tc>
         <w:tc>
           <w:tcPr>
-            <w:tcW w:w="1710" w:type="dxa"/>
+            <w:tcW w:w="1758" w:type="dxa"/>
             <w:tcBorders>
               <w:top w:val="single" w:sz="4" w:space="0" w:color="000000"/>
               <w:left w:val="single" w:sz="4" w:space="0" w:color="000000"/>
@@ -247,19 +244,13 @@
               <w:rPr>
                 <w:b/>
               </w:rPr>
-              <w:t>Deliverables</w:t>
-            </w:r>
-            <w:r>
-              <w:rPr>
-                <w:b/>
-              </w:rPr>
-              <w:t xml:space="preserve"> </w:t>
-            </w:r>
-          </w:p>
-        </w:tc>
-        <w:tc>
-          <w:tcPr>
-            <w:tcW w:w="1749" w:type="dxa"/>
+              <w:t xml:space="preserve">Deliverables </w:t>
+            </w:r>
+          </w:p>
+        </w:tc>
+        <w:tc>
+          <w:tcPr>
+            <w:tcW w:w="2039" w:type="dxa"/>
             <w:tcBorders>
               <w:top w:val="single" w:sz="4" w:space="0" w:color="000000"/>
               <w:left w:val="single" w:sz="4" w:space="0" w:color="000000"/>
@@ -289,7 +280,7 @@
         </w:tc>
         <w:tc>
           <w:tcPr>
-            <w:tcW w:w="2446" w:type="dxa"/>
+            <w:tcW w:w="2156" w:type="dxa"/>
             <w:tcBorders>
               <w:top w:val="single" w:sz="4" w:space="0" w:color="000000"/>
               <w:left w:val="single" w:sz="4" w:space="0" w:color="000000"/>
@@ -325,47 +316,40 @@
         </w:trPr>
         <w:tc>
           <w:tcPr>
-            <w:tcW w:w="3955" w:type="dxa"/>
-            <w:tcBorders>
-              <w:top w:val="single" w:sz="4" w:space="0" w:color="000000"/>
-              <w:left w:val="single" w:sz="4" w:space="0" w:color="000000"/>
-              <w:bottom w:val="single" w:sz="4" w:space="0" w:color="000000"/>
-              <w:right w:val="single" w:sz="4" w:space="0" w:color="000000"/>
-              <w:insideH w:val="single" w:sz="4" w:space="0" w:color="000000"/>
-              <w:insideV w:val="single" w:sz="4" w:space="0" w:color="000000"/>
-            </w:tcBorders>
-            <w:shd w:fill="auto" w:val="clear"/>
-          </w:tcPr>
-          <w:p>
-            <w:pPr>
-              <w:pStyle w:val="Normal"/>
-              <w:spacing w:before="0" w:after="160"/>
-              <w:jc w:val="center"/>
-              <w:rPr>
-                <w:b w:val="false"/>
-                <w:b w:val="false"/>
-                <w:bCs w:val="false"/>
-              </w:rPr>
-            </w:pPr>
-            <w:r>
-              <w:rPr>
-                <w:b w:val="false"/>
-                <w:bCs w:val="false"/>
-              </w:rPr>
-              <w:t>W</w:t>
-            </w:r>
-            <w:r>
-              <w:rPr>
-                <w:b w:val="false"/>
-                <w:bCs w:val="false"/>
-              </w:rPr>
-              <w:t>ork Schedule</w:t>
-            </w:r>
-          </w:p>
-        </w:tc>
-        <w:tc>
-          <w:tcPr>
-            <w:tcW w:w="1710" w:type="dxa"/>
+            <w:tcW w:w="3906" w:type="dxa"/>
+            <w:tcBorders>
+              <w:top w:val="single" w:sz="4" w:space="0" w:color="000000"/>
+              <w:left w:val="single" w:sz="4" w:space="0" w:color="000000"/>
+              <w:bottom w:val="single" w:sz="4" w:space="0" w:color="000000"/>
+              <w:right w:val="single" w:sz="4" w:space="0" w:color="000000"/>
+              <w:insideH w:val="single" w:sz="4" w:space="0" w:color="000000"/>
+              <w:insideV w:val="single" w:sz="4" w:space="0" w:color="000000"/>
+            </w:tcBorders>
+            <w:shd w:fill="auto" w:val="clear"/>
+          </w:tcPr>
+          <w:p>
+            <w:pPr>
+              <w:pStyle w:val="Normal"/>
+              <w:spacing w:before="0" w:after="160"/>
+              <w:jc w:val="center"/>
+              <w:rPr>
+                <w:b w:val="false"/>
+                <w:b w:val="false"/>
+                <w:bCs w:val="false"/>
+              </w:rPr>
+            </w:pPr>
+            <w:r>
+              <w:rPr>
+                <w:b w:val="false"/>
+                <w:bCs w:val="false"/>
+              </w:rPr>
+              <w:t>Work Schedule</w:t>
+            </w:r>
+          </w:p>
+        </w:tc>
+        <w:tc>
+          <w:tcPr>
+            <w:tcW w:w="1758" w:type="dxa"/>
             <w:tcBorders>
               <w:top w:val="single" w:sz="4" w:space="0" w:color="000000"/>
               <w:left w:val="single" w:sz="4" w:space="0" w:color="000000"/>
@@ -397,7 +381,7 @@
         </w:tc>
         <w:tc>
           <w:tcPr>
-            <w:tcW w:w="1749" w:type="dxa"/>
+            <w:tcW w:w="2039" w:type="dxa"/>
             <w:tcBorders>
               <w:top w:val="single" w:sz="4" w:space="0" w:color="000000"/>
               <w:left w:val="single" w:sz="4" w:space="0" w:color="000000"/>
@@ -429,7 +413,7 @@
         </w:tc>
         <w:tc>
           <w:tcPr>
-            <w:tcW w:w="2446" w:type="dxa"/>
+            <w:tcW w:w="2156" w:type="dxa"/>
             <w:tcBorders>
               <w:top w:val="single" w:sz="4" w:space="0" w:color="000000"/>
               <w:left w:val="single" w:sz="4" w:space="0" w:color="000000"/>
@@ -466,47 +450,40 @@
         </w:trPr>
         <w:tc>
           <w:tcPr>
-            <w:tcW w:w="3955" w:type="dxa"/>
-            <w:tcBorders>
-              <w:top w:val="single" w:sz="4" w:space="0" w:color="000000"/>
-              <w:left w:val="single" w:sz="4" w:space="0" w:color="000000"/>
-              <w:bottom w:val="single" w:sz="4" w:space="0" w:color="000000"/>
-              <w:right w:val="single" w:sz="4" w:space="0" w:color="000000"/>
-              <w:insideH w:val="single" w:sz="4" w:space="0" w:color="000000"/>
-              <w:insideV w:val="single" w:sz="4" w:space="0" w:color="000000"/>
-            </w:tcBorders>
-            <w:shd w:fill="auto" w:val="clear"/>
-          </w:tcPr>
-          <w:p>
-            <w:pPr>
-              <w:pStyle w:val="Normal"/>
-              <w:spacing w:before="0" w:after="160"/>
-              <w:jc w:val="center"/>
-              <w:rPr>
-                <w:b w:val="false"/>
-                <w:b w:val="false"/>
-                <w:bCs w:val="false"/>
-              </w:rPr>
-            </w:pPr>
-            <w:r>
-              <w:rPr>
-                <w:b w:val="false"/>
-                <w:bCs w:val="false"/>
-              </w:rPr>
-              <w:t xml:space="preserve">Problem Analysis </w:t>
-            </w:r>
-            <w:r>
-              <w:rPr>
-                <w:b w:val="false"/>
-                <w:bCs w:val="false"/>
-              </w:rPr>
-              <w:t>design</w:t>
-            </w:r>
-          </w:p>
-        </w:tc>
-        <w:tc>
-          <w:tcPr>
-            <w:tcW w:w="1710" w:type="dxa"/>
+            <w:tcW w:w="3906" w:type="dxa"/>
+            <w:tcBorders>
+              <w:top w:val="single" w:sz="4" w:space="0" w:color="000000"/>
+              <w:left w:val="single" w:sz="4" w:space="0" w:color="000000"/>
+              <w:bottom w:val="single" w:sz="4" w:space="0" w:color="000000"/>
+              <w:right w:val="single" w:sz="4" w:space="0" w:color="000000"/>
+              <w:insideH w:val="single" w:sz="4" w:space="0" w:color="000000"/>
+              <w:insideV w:val="single" w:sz="4" w:space="0" w:color="000000"/>
+            </w:tcBorders>
+            <w:shd w:fill="auto" w:val="clear"/>
+          </w:tcPr>
+          <w:p>
+            <w:pPr>
+              <w:pStyle w:val="Normal"/>
+              <w:spacing w:before="0" w:after="160"/>
+              <w:jc w:val="center"/>
+              <w:rPr>
+                <w:b w:val="false"/>
+                <w:b w:val="false"/>
+                <w:bCs w:val="false"/>
+              </w:rPr>
+            </w:pPr>
+            <w:r>
+              <w:rPr>
+                <w:b w:val="false"/>
+                <w:bCs w:val="false"/>
+              </w:rPr>
+              <w:t>Problem Analysis design</w:t>
+            </w:r>
+          </w:p>
+        </w:tc>
+        <w:tc>
+          <w:tcPr>
+            <w:tcW w:w="1758" w:type="dxa"/>
             <w:tcBorders>
               <w:top w:val="single" w:sz="4" w:space="0" w:color="000000"/>
               <w:left w:val="single" w:sz="4" w:space="0" w:color="000000"/>
@@ -538,7 +515,7 @@
         </w:tc>
         <w:tc>
           <w:tcPr>
-            <w:tcW w:w="1749" w:type="dxa"/>
+            <w:tcW w:w="2039" w:type="dxa"/>
             <w:tcBorders>
               <w:top w:val="single" w:sz="4" w:space="0" w:color="000000"/>
               <w:left w:val="single" w:sz="4" w:space="0" w:color="000000"/>
@@ -570,7 +547,7 @@
         </w:tc>
         <w:tc>
           <w:tcPr>
-            <w:tcW w:w="2446" w:type="dxa"/>
+            <w:tcW w:w="2156" w:type="dxa"/>
             <w:tcBorders>
               <w:top w:val="single" w:sz="4" w:space="0" w:color="000000"/>
               <w:left w:val="single" w:sz="4" w:space="0" w:color="000000"/>
@@ -607,54 +584,40 @@
         </w:trPr>
         <w:tc>
           <w:tcPr>
-            <w:tcW w:w="3955" w:type="dxa"/>
-            <w:tcBorders>
-              <w:top w:val="single" w:sz="4" w:space="0" w:color="000000"/>
-              <w:left w:val="single" w:sz="4" w:space="0" w:color="000000"/>
-              <w:bottom w:val="single" w:sz="4" w:space="0" w:color="000000"/>
-              <w:right w:val="single" w:sz="4" w:space="0" w:color="000000"/>
-              <w:insideH w:val="single" w:sz="4" w:space="0" w:color="000000"/>
-              <w:insideV w:val="single" w:sz="4" w:space="0" w:color="000000"/>
-            </w:tcBorders>
-            <w:shd w:fill="auto" w:val="clear"/>
-          </w:tcPr>
-          <w:p>
-            <w:pPr>
-              <w:pStyle w:val="Normal"/>
-              <w:spacing w:before="0" w:after="160"/>
-              <w:jc w:val="center"/>
-              <w:rPr>
-                <w:b w:val="false"/>
-                <w:b w:val="false"/>
-                <w:bCs w:val="false"/>
-              </w:rPr>
-            </w:pPr>
-            <w:r>
-              <w:rPr>
-                <w:b w:val="false"/>
-                <w:bCs w:val="false"/>
-              </w:rPr>
-              <w:t xml:space="preserve">Developing Mathematical </w:t>
-            </w:r>
-            <w:r>
-              <w:rPr>
-                <w:b w:val="false"/>
-                <w:bCs w:val="false"/>
-              </w:rPr>
-              <w:t>S</w:t>
-            </w:r>
-            <w:r>
-              <w:rPr>
-                <w:b w:val="false"/>
-                <w:bCs w:val="false"/>
-              </w:rPr>
-              <w:t>olution</w:t>
-            </w:r>
-          </w:p>
-        </w:tc>
-        <w:tc>
-          <w:tcPr>
-            <w:tcW w:w="1710" w:type="dxa"/>
+            <w:tcW w:w="3906" w:type="dxa"/>
+            <w:tcBorders>
+              <w:top w:val="single" w:sz="4" w:space="0" w:color="000000"/>
+              <w:left w:val="single" w:sz="4" w:space="0" w:color="000000"/>
+              <w:bottom w:val="single" w:sz="4" w:space="0" w:color="000000"/>
+              <w:right w:val="single" w:sz="4" w:space="0" w:color="000000"/>
+              <w:insideH w:val="single" w:sz="4" w:space="0" w:color="000000"/>
+              <w:insideV w:val="single" w:sz="4" w:space="0" w:color="000000"/>
+            </w:tcBorders>
+            <w:shd w:fill="auto" w:val="clear"/>
+          </w:tcPr>
+          <w:p>
+            <w:pPr>
+              <w:pStyle w:val="Normal"/>
+              <w:spacing w:before="0" w:after="160"/>
+              <w:jc w:val="center"/>
+              <w:rPr>
+                <w:b w:val="false"/>
+                <w:b w:val="false"/>
+                <w:bCs w:val="false"/>
+              </w:rPr>
+            </w:pPr>
+            <w:r>
+              <w:rPr>
+                <w:b w:val="false"/>
+                <w:bCs w:val="false"/>
+              </w:rPr>
+              <w:t>Developing Mathematical Solution</w:t>
+            </w:r>
+          </w:p>
+        </w:tc>
+        <w:tc>
+          <w:tcPr>
+            <w:tcW w:w="1758" w:type="dxa"/>
             <w:tcBorders>
               <w:top w:val="single" w:sz="4" w:space="0" w:color="000000"/>
               <w:left w:val="single" w:sz="4" w:space="0" w:color="000000"/>
@@ -686,7 +649,7 @@
         </w:tc>
         <w:tc>
           <w:tcPr>
-            <w:tcW w:w="1749" w:type="dxa"/>
+            <w:tcW w:w="2039" w:type="dxa"/>
             <w:tcBorders>
               <w:top w:val="single" w:sz="4" w:space="0" w:color="000000"/>
               <w:left w:val="single" w:sz="4" w:space="0" w:color="000000"/>
@@ -718,7 +681,7 @@
         </w:tc>
         <w:tc>
           <w:tcPr>
-            <w:tcW w:w="2446" w:type="dxa"/>
+            <w:tcW w:w="2156" w:type="dxa"/>
             <w:tcBorders>
               <w:top w:val="single" w:sz="4" w:space="0" w:color="000000"/>
               <w:left w:val="single" w:sz="4" w:space="0" w:color="000000"/>
@@ -755,7 +718,7 @@
         </w:trPr>
         <w:tc>
           <w:tcPr>
-            <w:tcW w:w="3955" w:type="dxa"/>
+            <w:tcW w:w="3906" w:type="dxa"/>
             <w:tcBorders>
               <w:top w:val="single" w:sz="4" w:space="0" w:color="000000"/>
               <w:left w:val="single" w:sz="4" w:space="0" w:color="000000"/>
@@ -788,7 +751,7 @@
         </w:tc>
         <w:tc>
           <w:tcPr>
-            <w:tcW w:w="1710" w:type="dxa"/>
+            <w:tcW w:w="1758" w:type="dxa"/>
             <w:tcBorders>
               <w:top w:val="single" w:sz="4" w:space="0" w:color="000000"/>
               <w:left w:val="single" w:sz="4" w:space="0" w:color="000000"/>
@@ -820,7 +783,7 @@
         </w:tc>
         <w:tc>
           <w:tcPr>
-            <w:tcW w:w="1749" w:type="dxa"/>
+            <w:tcW w:w="2039" w:type="dxa"/>
             <w:tcBorders>
               <w:top w:val="single" w:sz="4" w:space="0" w:color="000000"/>
               <w:left w:val="single" w:sz="4" w:space="0" w:color="000000"/>
@@ -852,7 +815,7 @@
         </w:tc>
         <w:tc>
           <w:tcPr>
-            <w:tcW w:w="2446" w:type="dxa"/>
+            <w:tcW w:w="2156" w:type="dxa"/>
             <w:tcBorders>
               <w:top w:val="single" w:sz="4" w:space="0" w:color="000000"/>
               <w:left w:val="single" w:sz="4" w:space="0" w:color="000000"/>
@@ -889,7 +852,7 @@
         </w:trPr>
         <w:tc>
           <w:tcPr>
-            <w:tcW w:w="3955" w:type="dxa"/>
+            <w:tcW w:w="3906" w:type="dxa"/>
             <w:tcBorders>
               <w:top w:val="single" w:sz="4" w:space="0" w:color="000000"/>
               <w:left w:val="single" w:sz="4" w:space="0" w:color="000000"/>
@@ -919,27 +882,13 @@
                 <w:b w:val="false"/>
                 <w:bCs w:val="false"/>
               </w:rPr>
-              <w:t>Creat</w:t>
-            </w:r>
-            <w:r>
-              <w:rPr>
-                <w:b w:val="false"/>
-                <w:bCs w:val="false"/>
-              </w:rPr>
-              <w:t>ing</w:t>
-            </w:r>
-            <w:r>
-              <w:rPr>
-                <w:b w:val="false"/>
-                <w:bCs w:val="false"/>
-              </w:rPr>
-              <w:t xml:space="preserve"> Project Structure</w:t>
-            </w:r>
-          </w:p>
-        </w:tc>
-        <w:tc>
-          <w:tcPr>
-            <w:tcW w:w="1710" w:type="dxa"/>
+              <w:t>Creating Project Structure</w:t>
+            </w:r>
+          </w:p>
+        </w:tc>
+        <w:tc>
+          <w:tcPr>
+            <w:tcW w:w="1758" w:type="dxa"/>
             <w:tcBorders>
               <w:top w:val="single" w:sz="4" w:space="0" w:color="000000"/>
               <w:left w:val="single" w:sz="4" w:space="0" w:color="000000"/>
@@ -971,7 +920,7 @@
         </w:tc>
         <w:tc>
           <w:tcPr>
-            <w:tcW w:w="1749" w:type="dxa"/>
+            <w:tcW w:w="2039" w:type="dxa"/>
             <w:tcBorders>
               <w:top w:val="single" w:sz="4" w:space="0" w:color="000000"/>
               <w:left w:val="single" w:sz="4" w:space="0" w:color="000000"/>
@@ -1003,7 +952,7 @@
         </w:tc>
         <w:tc>
           <w:tcPr>
-            <w:tcW w:w="2446" w:type="dxa"/>
+            <w:tcW w:w="2156" w:type="dxa"/>
             <w:tcBorders>
               <w:top w:val="single" w:sz="4" w:space="0" w:color="000000"/>
               <w:left w:val="single" w:sz="4" w:space="0" w:color="000000"/>
@@ -1040,7 +989,7 @@
         </w:trPr>
         <w:tc>
           <w:tcPr>
-            <w:tcW w:w="3955" w:type="dxa"/>
+            <w:tcW w:w="3906" w:type="dxa"/>
             <w:tcBorders>
               <w:top w:val="single" w:sz="4" w:space="0" w:color="000000"/>
               <w:left w:val="single" w:sz="4" w:space="0" w:color="000000"/>
@@ -1073,7 +1022,7 @@
         </w:tc>
         <w:tc>
           <w:tcPr>
-            <w:tcW w:w="1710" w:type="dxa"/>
+            <w:tcW w:w="1758" w:type="dxa"/>
             <w:tcBorders>
               <w:top w:val="single" w:sz="4" w:space="0" w:color="000000"/>
               <w:left w:val="single" w:sz="4" w:space="0" w:color="000000"/>
@@ -1105,7 +1054,7 @@
         </w:tc>
         <w:tc>
           <w:tcPr>
-            <w:tcW w:w="1749" w:type="dxa"/>
+            <w:tcW w:w="2039" w:type="dxa"/>
             <w:tcBorders>
               <w:top w:val="single" w:sz="4" w:space="0" w:color="000000"/>
               <w:left w:val="single" w:sz="4" w:space="0" w:color="000000"/>
@@ -1137,7 +1086,7 @@
         </w:tc>
         <w:tc>
           <w:tcPr>
-            <w:tcW w:w="2446" w:type="dxa"/>
+            <w:tcW w:w="2156" w:type="dxa"/>
             <w:tcBorders>
               <w:top w:val="single" w:sz="4" w:space="0" w:color="000000"/>
               <w:left w:val="single" w:sz="4" w:space="0" w:color="000000"/>
@@ -1174,47 +1123,40 @@
         </w:trPr>
         <w:tc>
           <w:tcPr>
-            <w:tcW w:w="3955" w:type="dxa"/>
-            <w:tcBorders>
-              <w:top w:val="single" w:sz="4" w:space="0" w:color="000000"/>
-              <w:left w:val="single" w:sz="4" w:space="0" w:color="000000"/>
-              <w:bottom w:val="single" w:sz="4" w:space="0" w:color="000000"/>
-              <w:right w:val="single" w:sz="4" w:space="0" w:color="000000"/>
-              <w:insideH w:val="single" w:sz="4" w:space="0" w:color="000000"/>
-              <w:insideV w:val="single" w:sz="4" w:space="0" w:color="000000"/>
-            </w:tcBorders>
-            <w:shd w:fill="auto" w:val="clear"/>
-          </w:tcPr>
-          <w:p>
-            <w:pPr>
-              <w:pStyle w:val="Normal"/>
-              <w:spacing w:before="0" w:after="160"/>
-              <w:jc w:val="center"/>
-              <w:rPr>
-                <w:b w:val="false"/>
-                <w:b w:val="false"/>
-                <w:bCs w:val="false"/>
-              </w:rPr>
-            </w:pPr>
-            <w:r>
-              <w:rPr>
-                <w:b w:val="false"/>
-                <w:bCs w:val="false"/>
-              </w:rPr>
-              <w:t xml:space="preserve">Django </w:t>
-            </w:r>
-            <w:r>
-              <w:rPr>
-                <w:b w:val="false"/>
-                <w:bCs w:val="false"/>
-              </w:rPr>
-              <w:t>Backend Development</w:t>
-            </w:r>
-          </w:p>
-        </w:tc>
-        <w:tc>
-          <w:tcPr>
-            <w:tcW w:w="1710" w:type="dxa"/>
+            <w:tcW w:w="3906" w:type="dxa"/>
+            <w:tcBorders>
+              <w:top w:val="single" w:sz="4" w:space="0" w:color="000000"/>
+              <w:left w:val="single" w:sz="4" w:space="0" w:color="000000"/>
+              <w:bottom w:val="single" w:sz="4" w:space="0" w:color="000000"/>
+              <w:right w:val="single" w:sz="4" w:space="0" w:color="000000"/>
+              <w:insideH w:val="single" w:sz="4" w:space="0" w:color="000000"/>
+              <w:insideV w:val="single" w:sz="4" w:space="0" w:color="000000"/>
+            </w:tcBorders>
+            <w:shd w:fill="auto" w:val="clear"/>
+          </w:tcPr>
+          <w:p>
+            <w:pPr>
+              <w:pStyle w:val="Normal"/>
+              <w:spacing w:before="0" w:after="160"/>
+              <w:jc w:val="center"/>
+              <w:rPr>
+                <w:b w:val="false"/>
+                <w:b w:val="false"/>
+                <w:bCs w:val="false"/>
+              </w:rPr>
+            </w:pPr>
+            <w:r>
+              <w:rPr>
+                <w:b w:val="false"/>
+                <w:bCs w:val="false"/>
+              </w:rPr>
+              <w:t>Django Backend Development</w:t>
+            </w:r>
+          </w:p>
+        </w:tc>
+        <w:tc>
+          <w:tcPr>
+            <w:tcW w:w="1758" w:type="dxa"/>
             <w:tcBorders>
               <w:top w:val="single" w:sz="4" w:space="0" w:color="000000"/>
               <w:left w:val="single" w:sz="4" w:space="0" w:color="000000"/>
@@ -1246,7 +1188,7 @@
         </w:tc>
         <w:tc>
           <w:tcPr>
-            <w:tcW w:w="1749" w:type="dxa"/>
+            <w:tcW w:w="2039" w:type="dxa"/>
             <w:tcBorders>
               <w:top w:val="single" w:sz="4" w:space="0" w:color="000000"/>
               <w:left w:val="single" w:sz="4" w:space="0" w:color="000000"/>
@@ -1278,7 +1220,7 @@
         </w:tc>
         <w:tc>
           <w:tcPr>
-            <w:tcW w:w="2446" w:type="dxa"/>
+            <w:tcW w:w="2156" w:type="dxa"/>
             <w:tcBorders>
               <w:top w:val="single" w:sz="4" w:space="0" w:color="000000"/>
               <w:left w:val="single" w:sz="4" w:space="0" w:color="000000"/>
@@ -1315,7 +1257,7 @@
         </w:trPr>
         <w:tc>
           <w:tcPr>
-            <w:tcW w:w="3955" w:type="dxa"/>
+            <w:tcW w:w="3906" w:type="dxa"/>
             <w:tcBorders>
               <w:top w:val="single" w:sz="4" w:space="0" w:color="000000"/>
               <w:left w:val="single" w:sz="4" w:space="0" w:color="000000"/>
@@ -1347,7 +1289,7 @@
         </w:tc>
         <w:tc>
           <w:tcPr>
-            <w:tcW w:w="1710" w:type="dxa"/>
+            <w:tcW w:w="1758" w:type="dxa"/>
             <w:tcBorders>
               <w:top w:val="single" w:sz="4" w:space="0" w:color="000000"/>
               <w:left w:val="single" w:sz="4" w:space="0" w:color="000000"/>
@@ -1379,7 +1321,7 @@
         </w:tc>
         <w:tc>
           <w:tcPr>
-            <w:tcW w:w="1749" w:type="dxa"/>
+            <w:tcW w:w="2039" w:type="dxa"/>
             <w:tcBorders>
               <w:top w:val="single" w:sz="4" w:space="0" w:color="000000"/>
               <w:left w:val="single" w:sz="4" w:space="0" w:color="000000"/>
@@ -1411,7 +1353,7 @@
         </w:tc>
         <w:tc>
           <w:tcPr>
-            <w:tcW w:w="2446" w:type="dxa"/>
+            <w:tcW w:w="2156" w:type="dxa"/>
             <w:tcBorders>
               <w:top w:val="single" w:sz="4" w:space="0" w:color="000000"/>
               <w:left w:val="single" w:sz="4" w:space="0" w:color="000000"/>
@@ -1448,54 +1390,40 @@
         </w:trPr>
         <w:tc>
           <w:tcPr>
-            <w:tcW w:w="3955" w:type="dxa"/>
-            <w:tcBorders>
-              <w:top w:val="single" w:sz="4" w:space="0" w:color="000000"/>
-              <w:left w:val="single" w:sz="4" w:space="0" w:color="000000"/>
-              <w:bottom w:val="single" w:sz="4" w:space="0" w:color="000000"/>
-              <w:right w:val="single" w:sz="4" w:space="0" w:color="000000"/>
-              <w:insideH w:val="single" w:sz="4" w:space="0" w:color="000000"/>
-              <w:insideV w:val="single" w:sz="4" w:space="0" w:color="000000"/>
-            </w:tcBorders>
-            <w:shd w:fill="auto" w:val="clear"/>
-          </w:tcPr>
-          <w:p>
-            <w:pPr>
-              <w:pStyle w:val="Normal"/>
-              <w:spacing w:before="0" w:after="160"/>
-              <w:jc w:val="center"/>
-              <w:rPr>
-                <w:b w:val="false"/>
-                <w:b w:val="false"/>
-                <w:bCs w:val="false"/>
-              </w:rPr>
-            </w:pPr>
-            <w:r>
-              <w:rPr>
-                <w:b w:val="false"/>
-                <w:bCs w:val="false"/>
-              </w:rPr>
-              <w:t xml:space="preserve">Final </w:t>
-            </w:r>
-            <w:r>
-              <w:rPr>
-                <w:b w:val="false"/>
-                <w:bCs w:val="false"/>
-              </w:rPr>
-              <w:t>Work</w:t>
-            </w:r>
-            <w:r>
-              <w:rPr>
-                <w:b w:val="false"/>
-                <w:bCs w:val="false"/>
-              </w:rPr>
-              <w:t xml:space="preserve"> Submission</w:t>
-            </w:r>
-          </w:p>
-        </w:tc>
-        <w:tc>
-          <w:tcPr>
-            <w:tcW w:w="1710" w:type="dxa"/>
+            <w:tcW w:w="3906" w:type="dxa"/>
+            <w:tcBorders>
+              <w:top w:val="single" w:sz="4" w:space="0" w:color="000000"/>
+              <w:left w:val="single" w:sz="4" w:space="0" w:color="000000"/>
+              <w:bottom w:val="single" w:sz="4" w:space="0" w:color="000000"/>
+              <w:right w:val="single" w:sz="4" w:space="0" w:color="000000"/>
+              <w:insideH w:val="single" w:sz="4" w:space="0" w:color="000000"/>
+              <w:insideV w:val="single" w:sz="4" w:space="0" w:color="000000"/>
+            </w:tcBorders>
+            <w:shd w:fill="auto" w:val="clear"/>
+          </w:tcPr>
+          <w:p>
+            <w:pPr>
+              <w:pStyle w:val="Normal"/>
+              <w:spacing w:before="0" w:after="160"/>
+              <w:jc w:val="center"/>
+              <w:rPr>
+                <w:b w:val="false"/>
+                <w:b w:val="false"/>
+                <w:bCs w:val="false"/>
+              </w:rPr>
+            </w:pPr>
+            <w:r>
+              <w:rPr>
+                <w:b w:val="false"/>
+                <w:bCs w:val="false"/>
+              </w:rPr>
+              <w:t>Final Work Submission</w:t>
+            </w:r>
+          </w:p>
+        </w:tc>
+        <w:tc>
+          <w:tcPr>
+            <w:tcW w:w="1758" w:type="dxa"/>
             <w:tcBorders>
               <w:top w:val="single" w:sz="4" w:space="0" w:color="000000"/>
               <w:left w:val="single" w:sz="4" w:space="0" w:color="000000"/>
@@ -1527,7 +1455,7 @@
         </w:tc>
         <w:tc>
           <w:tcPr>
-            <w:tcW w:w="1749" w:type="dxa"/>
+            <w:tcW w:w="2039" w:type="dxa"/>
             <w:tcBorders>
               <w:top w:val="single" w:sz="4" w:space="0" w:color="000000"/>
               <w:left w:val="single" w:sz="4" w:space="0" w:color="000000"/>
@@ -1559,7 +1487,7 @@
         </w:tc>
         <w:tc>
           <w:tcPr>
-            <w:tcW w:w="2446" w:type="dxa"/>
+            <w:tcW w:w="2156" w:type="dxa"/>
             <w:tcBorders>
               <w:top w:val="single" w:sz="4" w:space="0" w:color="000000"/>
               <w:left w:val="single" w:sz="4" w:space="0" w:color="000000"/>
@@ -1677,7 +1605,6 @@
     <w:rPrDefault>
       <w:rPr>
         <w:rFonts w:ascii="Calibri" w:hAnsi="Calibri" w:eastAsia="Calibri" w:cs="" w:asciiTheme="minorHAnsi" w:cstheme="minorBidi" w:eastAsiaTheme="minorHAnsi" w:hAnsiTheme="minorHAnsi"/>
-        <w:sz w:val="22"/>
         <w:szCs w:val="22"/>
         <w:lang w:val="en-US" w:eastAsia="en-US" w:bidi="ar-SA"/>
       </w:rPr>
@@ -2116,6 +2043,13 @@
       <w:b/>
     </w:rPr>
   </w:style>
+  <w:style w:type="character" w:styleId="ListLabel2">
+    <w:name w:val="ListLabel 2"/>
+    <w:qFormat/>
+    <w:rPr>
+      <w:b/>
+    </w:rPr>
+  </w:style>
   <w:style w:type="paragraph" w:styleId="Heading">
     <w:name w:val="Heading"/>
     <w:basedOn w:val="Normal"/>
